--- a/书签后端接口.docx
+++ b/书签后端接口.docx
@@ -1637,8 +1637,10 @@
       <w:r>
         <w:rPr>
           <w:rFonts w:hint="eastAsia"/>
-        </w:rPr>
-        <w:t>post</w:t>
+          <w:b/>
+          <w:color w:val="FF0000"/>
+        </w:rPr>
+        <w:t>get</w:t>
       </w:r>
     </w:p>
     <w:p>
@@ -1822,9 +1824,10 @@
       </w:r>
       <w:r>
         <w:rPr>
-          <w:rFonts w:hint="eastAsia"/>
-        </w:rPr>
-        <w:t>post</w:t>
+          <w:b/>
+          <w:color w:val="FF0000"/>
+        </w:rPr>
+        <w:t>get</w:t>
       </w:r>
     </w:p>
     <w:p>
@@ -1990,6 +1993,8 @@
         </w:rPr>
         <w:t>注册用户</w:t>
       </w:r>
+      <w:bookmarkStart w:id="0" w:name="_GoBack"/>
+      <w:bookmarkEnd w:id="0"/>
     </w:p>
     <w:p>
       <w:r>
@@ -2042,13 +2047,7 @@
         <w:rPr>
           <w:rFonts w:hint="eastAsia"/>
         </w:rPr>
-        <w:t>：</w:t>
-      </w:r>
-      <w:r>
-        <w:rPr>
-          <w:rFonts w:hint="eastAsia"/>
-        </w:rPr>
-        <w:t>用户名和邮箱唯一，在前端做唯一性校验；用户注册成功后自动登录，该接口返回</w:t>
+        <w:t>：用户名和邮箱唯一，在前端做唯一性校验；用户注册成功后自动登录，该接口返回</w:t>
       </w:r>
       <w:r>
         <w:rPr>
@@ -2189,11 +2188,6 @@
             <w:tcW w:w="1559" w:type="dxa"/>
           </w:tcPr>
           <w:p>
-            <w:pPr>
-              <w:rPr>
-                <w:rFonts w:hint="eastAsia"/>
-              </w:rPr>
-            </w:pPr>
             <w:r>
               <w:rPr>
                 <w:rFonts w:hint="eastAsia"/>
@@ -2207,11 +2201,6 @@
             <w:tcW w:w="5325" w:type="dxa"/>
           </w:tcPr>
           <w:p>
-            <w:pPr>
-              <w:rPr>
-                <w:rFonts w:hint="eastAsia"/>
-              </w:rPr>
-            </w:pPr>
             <w:r>
               <w:rPr>
                 <w:rFonts w:hint="eastAsia"/>
@@ -2251,11 +2240,6 @@
             <w:tcW w:w="1412" w:type="dxa"/>
           </w:tcPr>
           <w:p>
-            <w:pPr>
-              <w:rPr>
-                <w:rFonts w:hint="eastAsia"/>
-              </w:rPr>
-            </w:pPr>
             <w:r>
               <w:t>e</w:t>
             </w:r>
@@ -2272,11 +2256,6 @@
             <w:tcW w:w="1559" w:type="dxa"/>
           </w:tcPr>
           <w:p>
-            <w:pPr>
-              <w:rPr>
-                <w:rFonts w:hint="eastAsia"/>
-              </w:rPr>
-            </w:pPr>
             <w:r>
               <w:rPr>
                 <w:rFonts w:hint="eastAsia"/>
@@ -2290,11 +2269,6 @@
             <w:tcW w:w="5325" w:type="dxa"/>
           </w:tcPr>
           <w:p>
-            <w:pPr>
-              <w:rPr>
-                <w:rFonts w:hint="eastAsia"/>
-              </w:rPr>
-            </w:pPr>
             <w:r>
               <w:rPr>
                 <w:rFonts w:hint="eastAsia"/>
@@ -2664,8 +2638,6 @@
               </w:rPr>
               <w:t>邮箱</w:t>
             </w:r>
-            <w:bookmarkStart w:id="0" w:name="_GoBack"/>
-            <w:bookmarkEnd w:id="0"/>
           </w:p>
         </w:tc>
       </w:tr>
